--- a/python (core and Advanced) syllabus.docx
+++ b/python (core and Advanced) syllabus.docx
@@ -1413,18 +1413,7 @@
           <w:sz w:val="20"/>
           <w:shd w:fill="auto" w:val="clear"/>
         </w:rPr>
-        <w:t xml:space="preserve">math, os,random, </w:t>
-      </w:r>
-      <w:r>
-        <w:rPr>
-          <w:rFonts w:ascii="Courier New" w:hAnsi="Courier New" w:cs="Courier New" w:eastAsia="Courier New"/>
-          <w:color w:val="auto"/>
-          <w:spacing w:val="0"/>
-          <w:position w:val="0"/>
-          <w:sz w:val="20"/>
-          <w:shd w:fill="auto" w:val="clear"/>
-        </w:rPr>
-        <w:t xml:space="preserve">time, datetime</w:t>
+        <w:t xml:space="preserve">math, os,random, time, datetime</w:t>
       </w:r>
     </w:p>
     <w:p>
@@ -3396,6 +3385,32 @@
           <w:shd w:fill="auto" w:val="clear"/>
         </w:rPr>
       </w:pPr>
+      <w:r>
+        <w:rPr>
+          <w:rFonts w:ascii="Times New Roman" w:hAnsi="Times New Roman" w:cs="Times New Roman" w:eastAsia="Times New Roman"/>
+          <w:color w:val="auto"/>
+          <w:spacing w:val="0"/>
+          <w:position w:val="0"/>
+          <w:sz w:val="24"/>
+          <w:shd w:fill="auto" w:val="clear"/>
+        </w:rPr>
+        <w:t xml:space="preserve">Introduction to Selenium  usage</w:t>
+      </w:r>
+    </w:p>
+    <w:p>
+      <w:pPr>
+        <w:spacing w:before="0" w:after="0" w:line="240"/>
+        <w:ind w:right="0" w:left="568" w:hanging="284"/>
+        <w:jc w:val="both"/>
+        <w:rPr>
+          <w:rFonts w:ascii="Times New Roman" w:hAnsi="Times New Roman" w:cs="Times New Roman" w:eastAsia="Times New Roman"/>
+          <w:color w:val="auto"/>
+          <w:spacing w:val="0"/>
+          <w:position w:val="0"/>
+          <w:sz w:val="24"/>
+          <w:shd w:fill="auto" w:val="clear"/>
+        </w:rPr>
+      </w:pPr>
     </w:p>
     <w:p>
       <w:pPr>
@@ -3828,23 +3843,34 @@
           <w:sz w:val="24"/>
           <w:shd w:fill="auto" w:val="clear"/>
         </w:rPr>
-        <w:t xml:space="preserve">Python 2 to 3 code conversion</w:t>
-      </w:r>
-    </w:p>
-    <w:p>
-      <w:pPr>
-        <w:spacing w:before="0" w:after="0" w:line="240"/>
-        <w:ind w:right="0" w:left="852" w:hanging="284"/>
-        <w:jc w:val="both"/>
-        <w:rPr>
-          <w:rFonts w:ascii="Times New Roman" w:hAnsi="Times New Roman" w:cs="Times New Roman" w:eastAsia="Times New Roman"/>
-          <w:color w:val="auto"/>
-          <w:spacing w:val="0"/>
-          <w:position w:val="0"/>
-          <w:sz w:val="24"/>
-          <w:shd w:fill="auto" w:val="clear"/>
-        </w:rPr>
-      </w:pPr>
+        <w:t xml:space="preserve">Writing Python 3 compatible code</w:t>
+      </w:r>
+    </w:p>
+    <w:p>
+      <w:pPr>
+        <w:spacing w:before="0" w:after="0" w:line="240"/>
+        <w:ind w:right="0" w:left="568" w:hanging="284"/>
+        <w:jc w:val="both"/>
+        <w:rPr>
+          <w:rFonts w:ascii="Times New Roman" w:hAnsi="Times New Roman" w:cs="Times New Roman" w:eastAsia="Times New Roman"/>
+          <w:color w:val="auto"/>
+          <w:spacing w:val="0"/>
+          <w:position w:val="0"/>
+          <w:sz w:val="24"/>
+          <w:shd w:fill="auto" w:val="clear"/>
+        </w:rPr>
+      </w:pPr>
+      <w:r>
+        <w:rPr>
+          <w:rFonts w:ascii="Times New Roman" w:hAnsi="Times New Roman" w:cs="Times New Roman" w:eastAsia="Times New Roman"/>
+          <w:color w:val="auto"/>
+          <w:spacing w:val="0"/>
+          <w:position w:val="0"/>
+          <w:sz w:val="24"/>
+          <w:shd w:fill="auto" w:val="clear"/>
+        </w:rPr>
+        <w:t xml:space="preserve">Working with Virtual Environment</w:t>
+      </w:r>
     </w:p>
     <w:p>
       <w:pPr>
